--- a/Knowledge Base/Documents/DB Document for KB.docx
+++ b/Knowledge Base/Documents/DB Document for KB.docx
@@ -58,10 +58,10 @@
         <w:tblLook w:val="04A0"/>
       </w:tblPr>
       <w:tblGrid>
-        <w:gridCol w:w="715"/>
+        <w:gridCol w:w="544"/>
         <w:gridCol w:w="2003"/>
-        <w:gridCol w:w="2977"/>
-        <w:gridCol w:w="3577"/>
+        <w:gridCol w:w="4249"/>
+        <w:gridCol w:w="2476"/>
       </w:tblGrid>
       <w:tr>
         <w:trPr>
@@ -529,6 +529,106 @@
               </w:rPr>
               <w:t>To fetch  ProcessingType details from ProcessingTypetbl Table</w:t>
             </w:r>
+          </w:p>
+        </w:tc>
+      </w:tr>
+      <w:tr>
+        <w:trPr>
+          <w:trHeight w:val="287"/>
+        </w:trPr>
+        <w:tc>
+          <w:tcPr>
+            <w:tcW w:w="716" w:type="dxa"/>
+          </w:tcPr>
+          <w:p/>
+        </w:tc>
+        <w:tc>
+          <w:tcPr>
+            <w:tcW w:w="2002" w:type="dxa"/>
+          </w:tcPr>
+          <w:p>
+            <w:r>
+              <w:t>County</w:t>
+            </w:r>
+          </w:p>
+        </w:tc>
+        <w:tc>
+          <w:tcPr>
+            <w:tcW w:w="2970" w:type="dxa"/>
+          </w:tcPr>
+          <w:p>
+            <w:pPr>
+              <w:rPr>
+                <w:rFonts w:ascii="Courier New" w:hAnsi="Courier New" w:cs="Courier New"/>
+                <w:noProof/>
+                <w:sz w:val="20"/>
+                <w:szCs w:val="20"/>
+              </w:rPr>
+            </w:pPr>
+            <w:r>
+              <w:rPr>
+                <w:rFonts w:ascii="Courier New" w:hAnsi="Courier New" w:cs="Courier New"/>
+                <w:noProof/>
+                <w:sz w:val="20"/>
+                <w:szCs w:val="20"/>
+              </w:rPr>
+              <w:t>SP</w:t>
+            </w:r>
+            <w:r>
+              <w:rPr>
+                <w:rFonts w:ascii="Courier New" w:hAnsi="Courier New" w:cs="Courier New"/>
+                <w:noProof/>
+                <w:sz w:val="20"/>
+                <w:szCs w:val="20"/>
+              </w:rPr>
+              <w:t>County</w:t>
+            </w:r>
+            <w:r>
+              <w:rPr>
+                <w:rFonts w:ascii="Courier New" w:hAnsi="Courier New" w:cs="Courier New"/>
+                <w:noProof/>
+                <w:sz w:val="20"/>
+                <w:szCs w:val="20"/>
+              </w:rPr>
+              <w:t>Details</w:t>
+            </w:r>
+            <w:r>
+              <w:rPr>
+                <w:rFonts w:ascii="Courier New" w:hAnsi="Courier New" w:cs="Courier New"/>
+                <w:noProof/>
+                <w:sz w:val="20"/>
+                <w:szCs w:val="20"/>
+              </w:rPr>
+              <w:t>/SPState</w:t>
+            </w:r>
+            <w:proofErr w:type="spellStart"/>
+            <w:r>
+              <w:rPr>
+                <w:rStyle w:val="apple-style-span"/>
+                <w:rFonts w:ascii="Verdana" w:hAnsi="Verdana"/>
+                <w:color w:val="333333"/>
+                <w:sz w:val="18"/>
+                <w:szCs w:val="18"/>
+              </w:rPr>
+              <w:t>distinctDetails</w:t>
+            </w:r>
+            <w:proofErr w:type="spellEnd"/>
+          </w:p>
+        </w:tc>
+        <w:tc>
+          <w:tcPr>
+            <w:tcW w:w="3584" w:type="dxa"/>
+          </w:tcPr>
+          <w:p>
+            <w:pPr>
+              <w:rPr>
+                <w:rFonts w:ascii="Courier New" w:hAnsi="Courier New" w:cs="Courier New"/>
+                <w:noProof/>
+                <w:color w:val="008000"/>
+                <w:sz w:val="20"/>
+                <w:szCs w:val="20"/>
+              </w:rPr>
+            </w:pPr>
           </w:p>
         </w:tc>
       </w:tr>
@@ -1004,13 +1104,23 @@
                 <w:sz w:val="20"/>
                 <w:szCs w:val="20"/>
               </w:rPr>
-              <w:t>Insert ProcessingType details into ProcessingTypetbl Table</w:t>
+              <w:t xml:space="preserve">Insert ProcessingType details into </w:t>
+            </w:r>
+            <w:r>
+              <w:rPr>
+                <w:rFonts w:ascii="Courier New" w:hAnsi="Courier New" w:cs="Courier New"/>
+                <w:noProof/>
+                <w:color w:val="008000"/>
+                <w:sz w:val="20"/>
+                <w:szCs w:val="20"/>
+              </w:rPr>
+              <w:lastRenderedPageBreak/>
+              <w:t>ProcessingTypetbl Table</w:t>
             </w:r>
           </w:p>
         </w:tc>
       </w:tr>
     </w:tbl>
-    <w:p/>
     <w:p/>
     <w:p/>
     <w:p/>
